--- a/SLA.docx
+++ b/SLA.docx
@@ -11,10 +11,7 @@
         </w:numPr>
       </w:pPr>
       <w:r>
-        <w:t>Zweck</w:t>
-      </w:r>
-      <w:r>
-        <w:t>:</w:t>
+        <w:t>Zweck:</w:t>
       </w:r>
     </w:p>
     <w:p>
@@ -37,7 +34,31 @@
         <w:t xml:space="preserve"> historischen Aktienkurse</w:t>
       </w:r>
       <w:r>
-        <w:t>s und aktuellen Zeritungsartikeln aud den Indian Economic Times.</w:t>
+        <w:t xml:space="preserve">s und aktuellen </w:t>
+      </w:r>
+      <w:proofErr w:type="spellStart"/>
+      <w:r>
+        <w:t>Zeritungsartikeln</w:t>
+      </w:r>
+      <w:proofErr w:type="spellEnd"/>
+      <w:r>
+        <w:t xml:space="preserve"> </w:t>
+      </w:r>
+      <w:proofErr w:type="spellStart"/>
+      <w:r>
+        <w:t>aud</w:t>
+      </w:r>
+      <w:proofErr w:type="spellEnd"/>
+      <w:r>
+        <w:t xml:space="preserve"> den Indian </w:t>
+      </w:r>
+      <w:proofErr w:type="spellStart"/>
+      <w:r>
+        <w:t>Economic</w:t>
+      </w:r>
+      <w:proofErr w:type="spellEnd"/>
+      <w:r>
+        <w:t xml:space="preserve"> Times.</w:t>
       </w:r>
       <w:r>
         <w:t xml:space="preserve"> </w:t>
@@ -53,10 +74,7 @@
         </w:numPr>
       </w:pPr>
       <w:r>
-        <w:t>Vertragspartner</w:t>
-      </w:r>
-      <w:r>
-        <w:t>:</w:t>
+        <w:t>Vertragspartner:</w:t>
       </w:r>
     </w:p>
     <w:p>
@@ -68,7 +86,15 @@
         </w:numPr>
       </w:pPr>
       <w:r>
-        <w:t>Data Whispers AG</w:t>
+        <w:t xml:space="preserve">Data </w:t>
+      </w:r>
+      <w:proofErr w:type="spellStart"/>
+      <w:r>
+        <w:t>Whispers</w:t>
+      </w:r>
+      <w:proofErr w:type="spellEnd"/>
+      <w:r>
+        <w:t xml:space="preserve"> AG</w:t>
       </w:r>
       <w:r>
         <w:t xml:space="preserve"> (Dienstleister)</w:t>
@@ -113,10 +139,7 @@
         </w:numPr>
       </w:pPr>
       <w:r>
-        <w:t>Leistungsbeschreibung</w:t>
-      </w:r>
-      <w:r>
-        <w:t>:</w:t>
+        <w:t>Leistungsbeschreibung:</w:t>
       </w:r>
     </w:p>
     <w:p>
@@ -128,7 +151,31 @@
         </w:numPr>
       </w:pPr>
       <w:r>
-        <w:t>Die Data Whispers AG verpflichtet sich auf die technische, sowie fachliche Umsetzung, Leitung und eigenständige Durchführung des Projekts  Stock-Price-Prediction für die Aktienwerte des Dow Jones</w:t>
+        <w:t xml:space="preserve">Die Data </w:t>
+      </w:r>
+      <w:proofErr w:type="spellStart"/>
+      <w:r>
+        <w:t>Whispers</w:t>
+      </w:r>
+      <w:proofErr w:type="spellEnd"/>
+      <w:r>
+        <w:t xml:space="preserve"> AG verpflichtet sich auf die technische, sowie fachliche Umsetzung, Leitung und eigenständige Durchführung des </w:t>
+      </w:r>
+      <w:proofErr w:type="gramStart"/>
+      <w:r>
+        <w:t>Projekts  Stock</w:t>
+      </w:r>
+      <w:proofErr w:type="gramEnd"/>
+      <w:r>
+        <w:t>-Price-</w:t>
+      </w:r>
+      <w:proofErr w:type="spellStart"/>
+      <w:r>
+        <w:t>Prediction</w:t>
+      </w:r>
+      <w:proofErr w:type="spellEnd"/>
+      <w:r>
+        <w:t xml:space="preserve"> für die Aktienwerte des Dow Jones</w:t>
       </w:r>
     </w:p>
     <w:p>
@@ -172,10 +219,7 @@
         </w:numPr>
       </w:pPr>
       <w:r>
-        <w:t>Verantwortung des Dienstleisters</w:t>
-      </w:r>
-      <w:r>
-        <w:t>:</w:t>
+        <w:t>Verantwortung des Dienstleisters:</w:t>
       </w:r>
     </w:p>
     <w:p>
@@ -187,7 +231,15 @@
         </w:numPr>
       </w:pPr>
       <w:r>
-        <w:t>Bereitstellung einer funktionsfähigen Stock-Price-Prediction-Engine bis zum 23.01.2024 und deren anschließender Wartung</w:t>
+        <w:t>Bereitstellung einer funktionsfähigen Stock-Price-</w:t>
+      </w:r>
+      <w:proofErr w:type="spellStart"/>
+      <w:r>
+        <w:t>Prediction</w:t>
+      </w:r>
+      <w:proofErr w:type="spellEnd"/>
+      <w:r>
+        <w:t>-Engine bis zum 23.01.2024 und deren anschließender Wartung</w:t>
       </w:r>
     </w:p>
     <w:p>
@@ -247,10 +299,7 @@
         </w:numPr>
       </w:pPr>
       <w:r>
-        <w:t>Verantwortung des Kunden</w:t>
-      </w:r>
-      <w:r>
-        <w:t>:</w:t>
+        <w:t>Verantwortung des Kunden:</w:t>
       </w:r>
     </w:p>
     <w:p>
@@ -287,10 +336,7 @@
         </w:numPr>
       </w:pPr>
       <w:r>
-        <w:t>Service-Level-Kennzahlen</w:t>
-      </w:r>
-      <w:r>
-        <w:t>:</w:t>
+        <w:t>Service-Level-Kennzahlen:</w:t>
       </w:r>
     </w:p>
     <w:p>
@@ -309,12 +355,117 @@
       <w:pPr>
         <w:pStyle w:val="Listenabsatz"/>
         <w:numPr>
+          <w:ilvl w:val="1"/>
+          <w:numId w:val="27"/>
+        </w:numPr>
+      </w:pPr>
+      <w:r>
+        <w:t>„Sehr gut“: RSME&lt;=0,5%</w:t>
+      </w:r>
+    </w:p>
+    <w:p>
+      <w:pPr>
+        <w:pStyle w:val="Listenabsatz"/>
+        <w:numPr>
+          <w:ilvl w:val="1"/>
+          <w:numId w:val="27"/>
+        </w:numPr>
+      </w:pPr>
+      <w:r>
+        <w:t>„Gut“: RSME&lt;=2%</w:t>
+      </w:r>
+    </w:p>
+    <w:p>
+      <w:pPr>
+        <w:pStyle w:val="Listenabsatz"/>
+        <w:numPr>
+          <w:ilvl w:val="1"/>
+          <w:numId w:val="27"/>
+        </w:numPr>
+      </w:pPr>
+      <w:r>
+        <w:t>„Ausreichend“: RSME &lt;= 5%</w:t>
+      </w:r>
+    </w:p>
+    <w:p>
+      <w:pPr>
+        <w:pStyle w:val="Listenabsatz"/>
+        <w:numPr>
+          <w:ilvl w:val="1"/>
+          <w:numId w:val="27"/>
+        </w:numPr>
+      </w:pPr>
+      <w:r>
+        <w:t>„Ungenügend“: RSME &lt;=10%</w:t>
+      </w:r>
+    </w:p>
+    <w:p>
+      <w:pPr>
+        <w:pStyle w:val="Listenabsatz"/>
+        <w:numPr>
           <w:ilvl w:val="0"/>
           <w:numId w:val="27"/>
         </w:numPr>
       </w:pPr>
       <w:r>
         <w:t>Erreichen der präsentierten Meilensteine zu den gegebenen Zeitpunkten</w:t>
+      </w:r>
+    </w:p>
+    <w:p>
+      <w:pPr>
+        <w:pStyle w:val="Listenabsatz"/>
+        <w:numPr>
+          <w:ilvl w:val="1"/>
+          <w:numId w:val="27"/>
+        </w:numPr>
+      </w:pPr>
+      <w:r>
+        <w:t xml:space="preserve">Bis 11.12.2023: Ausgearbeiteter </w:t>
+      </w:r>
+      <w:r>
+        <w:t>Systementwurf</w:t>
+      </w:r>
+      <w:r>
+        <w:t xml:space="preserve"> &amp; wirtschaftliche Anal</w:t>
+      </w:r>
+      <w:r>
+        <w:t>yse</w:t>
+      </w:r>
+    </w:p>
+    <w:p>
+      <w:pPr>
+        <w:pStyle w:val="Listenabsatz"/>
+        <w:numPr>
+          <w:ilvl w:val="1"/>
+          <w:numId w:val="27"/>
+        </w:numPr>
+      </w:pPr>
+      <w:r>
+        <w:t>Bis 18.12.2023: Funktionierende Modelle</w:t>
+      </w:r>
+    </w:p>
+    <w:p>
+      <w:pPr>
+        <w:pStyle w:val="Listenabsatz"/>
+        <w:numPr>
+          <w:ilvl w:val="1"/>
+          <w:numId w:val="27"/>
+        </w:numPr>
+      </w:pPr>
+      <w:r>
+        <w:t>Bis 08.01.2023: Fertiges Produkt</w:t>
+      </w:r>
+    </w:p>
+    <w:p>
+      <w:pPr>
+        <w:pStyle w:val="Listenabsatz"/>
+        <w:numPr>
+          <w:ilvl w:val="1"/>
+          <w:numId w:val="27"/>
+        </w:numPr>
+      </w:pPr>
+      <w:r>
+        <w:t>Bis 22.01.2023: Präsentationserstellung &amp; Marketing</w:t>
       </w:r>
     </w:p>
     <w:p/>
@@ -327,10 +478,7 @@
         </w:numPr>
       </w:pPr>
       <w:r>
-        <w:t>Monitoring und Reporting</w:t>
-      </w:r>
-      <w:r>
-        <w:t>:</w:t>
+        <w:t>Monitoring und Reporting:</w:t>
       </w:r>
     </w:p>
     <w:p>
@@ -355,10 +503,7 @@
         </w:numPr>
       </w:pPr>
       <w:r>
-        <w:t>Eskalationsmanagement</w:t>
-      </w:r>
-      <w:r>
-        <w:t>:</w:t>
+        <w:t>Eskalationsmanagement:</w:t>
       </w:r>
     </w:p>
     <w:p>
@@ -383,10 +528,7 @@
         </w:numPr>
       </w:pPr>
       <w:r>
-        <w:t>Preisgestaltung</w:t>
-      </w:r>
-      <w:r>
-        <w:t>:</w:t>
+        <w:t>Preisgestaltung:</w:t>
       </w:r>
     </w:p>
     <w:p>
@@ -426,16 +568,7 @@
         </w:numPr>
       </w:pPr>
       <w:r>
-        <w:t>Rechtsfolgen bei Nichteinhaltung</w:t>
-      </w:r>
-      <w:r>
-        <w:t xml:space="preserve"> </w:t>
-      </w:r>
-      <w:r>
-        <w:t>(insbesondere Vertragsstrafen)</w:t>
-      </w:r>
-      <w:r>
-        <w:t>:</w:t>
+        <w:t>Rechtsfolgen bei Nichteinhaltung (insbesondere Vertragsstrafen):</w:t>
       </w:r>
     </w:p>
     <w:p>
@@ -472,10 +605,7 @@
         </w:numPr>
       </w:pPr>
       <w:r>
-        <w:t>Vertragslaufzeit</w:t>
-      </w:r>
-      <w:r>
-        <w:t>:</w:t>
+        <w:t>Vertragslaufzeit:</w:t>
       </w:r>
     </w:p>
     <w:p>
@@ -487,6 +617,7 @@
         </w:numPr>
       </w:pPr>
       <w:r>
+        <w:lastRenderedPageBreak/>
         <w:t>27.11.2023 bis einschließlich 23.01.2024</w:t>
       </w:r>
     </w:p>
@@ -1168,7 +1299,7 @@
         <w:rFonts w:ascii="Calibri" w:eastAsiaTheme="minorHAnsi" w:hAnsi="Calibri" w:cs="Calibri" w:hint="default"/>
       </w:rPr>
     </w:lvl>
-    <w:lvl w:ilvl="1" w:tplc="04070003" w:tentative="1">
+    <w:lvl w:ilvl="1" w:tplc="04070003">
       <w:start w:val="1"/>
       <w:numFmt w:val="bullet"/>
       <w:lvlText w:val="o"/>
@@ -2564,7 +2695,6 @@
   <w:style w:type="character" w:default="1" w:styleId="Absatz-Standardschriftart">
     <w:name w:val="Default Paragraph Font"/>
     <w:uiPriority w:val="1"/>
-    <w:semiHidden/>
     <w:unhideWhenUsed/>
   </w:style>
   <w:style w:type="table" w:default="1" w:styleId="NormaleTabelle">
@@ -3389,6 +3519,24 @@
       <w:ind w:left="720"/>
       <w:contextualSpacing/>
     </w:pPr>
+  </w:style>
+  <w:style w:type="paragraph" w:styleId="StandardWeb">
+    <w:name w:val="Normal (Web)"/>
+    <w:basedOn w:val="Standard"/>
+    <w:uiPriority w:val="99"/>
+    <w:semiHidden/>
+    <w:unhideWhenUsed/>
+    <w:rsid w:val="003D7D4A"/>
+    <w:pPr>
+      <w:spacing w:before="100" w:beforeAutospacing="1" w:after="100" w:afterAutospacing="1" w:line="240" w:lineRule="auto"/>
+    </w:pPr>
+    <w:rPr>
+      <w:rFonts w:ascii="Times New Roman" w:eastAsia="Times New Roman" w:hAnsi="Times New Roman" w:cs="Times New Roman"/>
+      <w:color w:val="auto"/>
+      <w:sz w:val="24"/>
+      <w:szCs w:val="24"/>
+      <w:lang w:eastAsia="de-DE"/>
+    </w:rPr>
   </w:style>
 </w:styles>
 </file>
@@ -3881,6 +4029,10 @@
 </file>
 
 <file path=customXml/item1.xml><?xml version="1.0" encoding="utf-8"?>
+<Sources xmlns:b="http://schemas.openxmlformats.org/officeDocument/2006/bibliography" xmlns="http://schemas.openxmlformats.org/officeDocument/2006/bibliography" SelectedStyle="\APASixthEditionOfficeOnline.xsl" StyleName="APA" Version="6"/>
+</file>
+
+<file path=customXml/item2.xml><?xml version="1.0" encoding="utf-8"?>
 <DocsTemplateContainer xmlns="http://www.made-in-office.com/empower/docs/template/v1">
   <DocsTextTemplateDictionary/>
   <DocsImageTemplateDictionary/>
@@ -3892,22 +4044,18 @@
 </DocsTemplateContainer>
 </file>
 
-<file path=customXml/item2.xml><?xml version="1.0" encoding="utf-8"?>
-<Sources xmlns:b="http://schemas.openxmlformats.org/officeDocument/2006/bibliography" xmlns="http://schemas.openxmlformats.org/officeDocument/2006/bibliography" SelectedStyle="\APASixthEditionOfficeOnline.xsl" StyleName="APA" Version="6"/>
+<file path=customXml/itemProps1.xml><?xml version="1.0" encoding="utf-8"?>
+<ds:datastoreItem xmlns:ds="http://schemas.openxmlformats.org/officeDocument/2006/customXml" ds:itemID="{9250AF22-2E4C-4729-BE39-9D021DB12D88}">
+  <ds:schemaRefs>
+    <ds:schemaRef ds:uri="http://schemas.openxmlformats.org/officeDocument/2006/bibliography"/>
+  </ds:schemaRefs>
+</ds:datastoreItem>
 </file>
 
-<file path=customXml/itemProps1.xml><?xml version="1.0" encoding="utf-8"?>
+<file path=customXml/itemProps2.xml><?xml version="1.0" encoding="utf-8"?>
 <ds:datastoreItem xmlns:ds="http://schemas.openxmlformats.org/officeDocument/2006/customXml" ds:itemID="{6343CDC0-721C-473D-8AA4-08A16E8BD7AA}">
   <ds:schemaRefs>
     <ds:schemaRef ds:uri="http://www.made-in-office.com/empower/docs/template/v1"/>
   </ds:schemaRefs>
 </ds:datastoreItem>
-</file>
-
-<file path=customXml/itemProps2.xml><?xml version="1.0" encoding="utf-8"?>
-<ds:datastoreItem xmlns:ds="http://schemas.openxmlformats.org/officeDocument/2006/customXml" ds:itemID="{9250AF22-2E4C-4729-BE39-9D021DB12D88}">
-  <ds:schemaRefs>
-    <ds:schemaRef ds:uri="http://schemas.openxmlformats.org/officeDocument/2006/bibliography"/>
-  </ds:schemaRefs>
-</ds:datastoreItem>
 </file>